--- a/build/docx/160-163_An_Astrologer.docx
+++ b/build/docx/160-163_An_Astrologer.docx
@@ -668,7 +668,7 @@
     </w:lvl>
   </w:abstractNum>
   <w:abstractNum w:abstractNumId="990">
-    <w:nsid w:val="14638cec"/>
+    <w:nsid w:val="9ab1e844"/>
     <w:multiLevelType w:val="multilevel"/>
     <w:lvl w:ilvl="0">
       <w:numFmt w:val="bullet"/>

--- a/build/docx/160-163_An_Astrologer.docx
+++ b/build/docx/160-163_An_Astrologer.docx
@@ -668,7 +668,7 @@
     </w:lvl>
   </w:abstractNum>
   <w:abstractNum w:abstractNumId="990">
-    <w:nsid w:val="9ab1e844"/>
+    <w:nsid w:val="60867e26"/>
     <w:multiLevelType w:val="multilevel"/>
     <w:lvl w:ilvl="0">
       <w:numFmt w:val="bullet"/>

--- a/build/docx/160-163_An_Astrologer.docx
+++ b/build/docx/160-163_An_Astrologer.docx
@@ -668,7 +668,7 @@
     </w:lvl>
   </w:abstractNum>
   <w:abstractNum w:abstractNumId="990">
-    <w:nsid w:val="60867e26"/>
+    <w:nsid w:val="6acd902f"/>
     <w:multiLevelType w:val="multilevel"/>
     <w:lvl w:ilvl="0">
       <w:numFmt w:val="bullet"/>

--- a/build/docx/160-163_An_Astrologer.docx
+++ b/build/docx/160-163_An_Astrologer.docx
@@ -487,7 +487,7 @@
         <w:br w:type="textWrapping"/>
       </w:r>
       <w:r>
-        <w:t xml:space="preserve">at it. He festches the Grounds of his Art ſo</w:t>
+        <w:t xml:space="preserve">at it. He fetches the Grounds of his Art ſo</w:t>
       </w:r>
       <w:r>
         <w:br w:type="textWrapping"/>
@@ -668,7 +668,7 @@
     </w:lvl>
   </w:abstractNum>
   <w:abstractNum w:abstractNumId="990">
-    <w:nsid w:val="6acd902f"/>
+    <w:nsid w:val="56049683"/>
     <w:multiLevelType w:val="multilevel"/>
     <w:lvl w:ilvl="0">
       <w:numFmt w:val="bullet"/>
